--- a/stats_notes/inferential/Central Limit Theorem_gpt.docx
+++ b/stats_notes/inferential/Central Limit Theorem_gpt.docx
@@ -263,6 +263,41 @@
             <w:sz w:val="30"/>
             <w:szCs w:val="30"/>
           </w:rPr>
+          <w:t>https://onlinestatbook.com/stat_sim/sampling_dist/index.html</w:t>
+        </w:r>
+      </w:hyperlink>
+      <w:r>
+        <w:rPr>
+          <w:rFonts w:ascii="Arial" w:eastAsia="Times New Roman" w:hAnsi="Arial" w:cs="Arial"/>
+          <w:color w:val="212121"/>
+          <w:sz w:val="30"/>
+          <w:szCs w:val="30"/>
+        </w:rPr>
+        <w:t xml:space="preserve"> </w:t>
+      </w:r>
+      <w:bookmarkStart w:id="0" w:name="_GoBack"/>
+      <w:bookmarkEnd w:id="0"/>
+    </w:p>
+    <w:p>
+      <w:pPr>
+        <w:shd w:val="clear" w:color="auto" w:fill="FFFFFF"/>
+        <w:spacing w:before="120" w:after="120" w:line="240" w:lineRule="auto"/>
+        <w:outlineLvl w:val="2"/>
+        <w:rPr>
+          <w:rFonts w:ascii="Arial" w:eastAsia="Times New Roman" w:hAnsi="Arial" w:cs="Arial"/>
+          <w:color w:val="212121"/>
+          <w:sz w:val="30"/>
+          <w:szCs w:val="30"/>
+        </w:rPr>
+      </w:pPr>
+      <w:hyperlink r:id="rId8" w:history="1">
+        <w:r>
+          <w:rPr>
+            <w:rStyle w:val="Hyperlink"/>
+            <w:rFonts w:ascii="Arial" w:eastAsia="Times New Roman" w:hAnsi="Arial" w:cs="Arial"/>
+            <w:sz w:val="30"/>
+            <w:szCs w:val="30"/>
+          </w:rPr>
           <w:t>https://www.youtube.com/watch?v=YAlJCEDH2uY</w:t>
         </w:r>
       </w:hyperlink>
@@ -275,8 +310,6 @@
         </w:rPr>
         <w:t xml:space="preserve"> </w:t>
       </w:r>
-      <w:bookmarkStart w:id="0" w:name="_GoBack"/>
-      <w:bookmarkEnd w:id="0"/>
     </w:p>
     <w:p>
       <w:pPr>
@@ -494,6 +527,7 @@
           <w:sz w:val="27"/>
           <w:szCs w:val="27"/>
         </w:rPr>
+        <w:lastRenderedPageBreak/>
         <w:t>4. </w:t>
       </w:r>
       <w:r>
@@ -526,7 +560,6 @@
           <w:sz w:val="24"/>
           <w:szCs w:val="24"/>
         </w:rPr>
-        <w:lastRenderedPageBreak/>
         <w:t>In clinical trials, researchers measure the effect of a new drug on patients. Patient responses may vary widely. By using large sample sizes, researchers rely on the CLT to assume that the average effect observed in samples will follow a normal distribution, allowing them to make valid inferences about the drug’s effectiveness.</w:t>
       </w:r>
     </w:p>
@@ -2118,8 +2151,8 @@
             <v:path o:extrusionok="f" gradientshapeok="t" o:connecttype="rect"/>
             <o:lock v:ext="edit" aspectratio="t"/>
           </v:shapetype>
-          <v:shape id="_x0000_i1025" type="#_x0000_t75" style="width:430.4pt;height:238pt">
-            <v:imagedata r:id="rId8" o:title="Screenshot (1286)" croptop="12749f" cropbottom="21870f" cropleft="23918f" cropright="9928f"/>
+          <v:shape id="_x0000_i1025" type="#_x0000_t75" style="width:430.65pt;height:238.1pt">
+            <v:imagedata r:id="rId9" o:title="Screenshot (1286)" croptop="12749f" cropbottom="21870f" cropleft="23918f" cropright="9928f"/>
           </v:shape>
         </w:pict>
       </w:r>
@@ -2129,8 +2162,8 @@
       <w:r>
         <w:lastRenderedPageBreak/>
         <w:pict>
-          <v:shape id="_x0000_i1026" type="#_x0000_t75" style="width:361.6pt;height:359.6pt">
-            <v:imagedata r:id="rId9" o:title="Screenshot (1288)" croptop="10956f" cropbottom="10657f" cropleft="25766f" cropright="14977f"/>
+          <v:shape id="_x0000_i1026" type="#_x0000_t75" style="width:361.35pt;height:359.65pt">
+            <v:imagedata r:id="rId10" o:title="Screenshot (1288)" croptop="10956f" cropbottom="10657f" cropleft="25766f" cropright="14977f"/>
           </v:shape>
         </w:pict>
       </w:r>
@@ -3994,7 +4027,7 @@
 </file>
 
 <file path=customXml/itemProps1.xml><?xml version="1.0" encoding="utf-8"?>
-<ds:datastoreItem xmlns:ds="http://schemas.openxmlformats.org/officeDocument/2006/customXml" ds:itemID="{340C11B6-374A-4B2B-8DA9-AD40FBBC1F0B}">
+<ds:datastoreItem xmlns:ds="http://schemas.openxmlformats.org/officeDocument/2006/customXml" ds:itemID="{7453C491-36CF-4DE9-88BD-66571A77C977}">
   <ds:schemaRefs>
     <ds:schemaRef ds:uri="http://schemas.openxmlformats.org/officeDocument/2006/bibliography"/>
   </ds:schemaRefs>
